--- a/ПР31_Кириченко_УП0201.docx
+++ b/ПР31_Кириченко_УП0201.docx
@@ -7012,7 +7012,7 @@
           <w:szCs w:val="28"/>
           <w:lang w:val="ru-RU"/>
         </w:rPr>
-        <w:t>, страницу «О нас», страницу «Политика конфиденциальности»</w:t>
+        <w:t>страницу «О нас», страницу «Политика конфиденциальности»</w:t>
       </w:r>
       <w:r>
         <w:rPr>
@@ -7152,77 +7152,9 @@
         </w:rPr>
         <w:t>Приложение</w:t>
       </w:r>
-      <w:r>
-        <w:rPr>
-          <w:rFonts w:ascii="Times New Roman" w:hAnsi="Times New Roman" w:cs="Times New Roman"/>
-          <w:color w:val="auto"/>
-          <w:sz w:val="28"/>
-          <w:szCs w:val="28"/>
-          <w:lang w:val="ru-RU"/>
-        </w:rPr>
-        <w:t xml:space="preserve"> (</w:t>
-      </w:r>
-      <w:proofErr w:type="spellStart"/>
-      <w:r>
-        <w:rPr>
-          <w:rFonts w:ascii="Times New Roman" w:hAnsi="Times New Roman" w:cs="Times New Roman"/>
-          <w:color w:val="auto"/>
-          <w:sz w:val="28"/>
-          <w:szCs w:val="28"/>
-        </w:rPr>
-        <w:t>pr</w:t>
-      </w:r>
-      <w:proofErr w:type="spellEnd"/>
-      <w:r>
-        <w:rPr>
-          <w:rFonts w:ascii="Times New Roman" w:hAnsi="Times New Roman" w:cs="Times New Roman"/>
-          <w:color w:val="auto"/>
-          <w:sz w:val="28"/>
-          <w:szCs w:val="28"/>
-          <w:lang w:val="ru-RU"/>
-        </w:rPr>
-        <w:t xml:space="preserve"> </w:t>
-      </w:r>
-      <w:r>
-        <w:rPr>
-          <w:rFonts w:ascii="Times New Roman" w:hAnsi="Times New Roman" w:cs="Times New Roman"/>
-          <w:color w:val="auto"/>
-          <w:sz w:val="28"/>
-          <w:szCs w:val="28"/>
-        </w:rPr>
-        <w:t>screen</w:t>
-      </w:r>
-      <w:r>
-        <w:rPr>
-          <w:rFonts w:ascii="Times New Roman" w:hAnsi="Times New Roman" w:cs="Times New Roman"/>
-          <w:color w:val="auto"/>
-          <w:sz w:val="28"/>
-          <w:szCs w:val="28"/>
-          <w:lang w:val="ru-RU"/>
-        </w:rPr>
-        <w:t xml:space="preserve"> </w:t>
-      </w:r>
-      <w:r>
-        <w:rPr>
-          <w:rFonts w:ascii="Times New Roman" w:hAnsi="Times New Roman" w:cs="Times New Roman"/>
-          <w:color w:val="auto"/>
-          <w:sz w:val="28"/>
-          <w:szCs w:val="28"/>
-          <w:lang w:val="ru-RU"/>
-        </w:rPr>
-        <w:t>экранов</w:t>
-      </w:r>
-      <w:r>
-        <w:rPr>
-          <w:rFonts w:ascii="Times New Roman" w:hAnsi="Times New Roman" w:cs="Times New Roman"/>
-          <w:color w:val="auto"/>
-          <w:sz w:val="28"/>
-          <w:szCs w:val="28"/>
-          <w:lang w:val="ru-RU"/>
-        </w:rPr>
-        <w:t>)</w:t>
-      </w:r>
+      <w:bookmarkStart w:id="10" w:name="_GoBack"/>
       <w:bookmarkEnd w:id="9"/>
+      <w:bookmarkEnd w:id="10"/>
     </w:p>
     <w:p>
       <w:pPr>
@@ -7983,8 +7915,6 @@
           <w:lang w:val="ru-RU"/>
         </w:rPr>
       </w:pPr>
-      <w:bookmarkStart w:id="10" w:name="_GoBack"/>
-      <w:bookmarkEnd w:id="10"/>
     </w:p>
     <w:p>
       <w:pPr>
